--- a/Documentation/5 Abstract Page.docx
+++ b/Documentation/5 Abstract Page.docx
@@ -1,6 +1,6 @@
 
 <file path=word/document.xml><?xml version="1.0" encoding="utf-8"?>
-<w:document xmlns:ve="http://schemas.openxmlformats.org/markup-compatibility/2006" xmlns:o="urn:schemas-microsoft-com:office:office" xmlns:r="http://schemas.openxmlformats.org/officeDocument/2006/relationships" xmlns:m="http://schemas.openxmlformats.org/officeDocument/2006/math" xmlns:v="urn:schemas-microsoft-com:vml" xmlns:wp="http://schemas.openxmlformats.org/drawingml/2006/wordprocessingDrawing" xmlns:w10="urn:schemas-microsoft-com:office:word" xmlns:w="http://schemas.openxmlformats.org/wordprocessingml/2006/main" xmlns:wne="http://schemas.microsoft.com/office/word/2006/wordml">
+<w:document xmlns:wpc="http://schemas.microsoft.com/office/word/2010/wordprocessingCanvas" xmlns:cx="http://schemas.microsoft.com/office/drawing/2014/chartex" xmlns:cx1="http://schemas.microsoft.com/office/drawing/2015/9/8/chartex" xmlns:cx2="http://schemas.microsoft.com/office/drawing/2015/10/21/chartex" xmlns:cx3="http://schemas.microsoft.com/office/drawing/2016/5/9/chartex" xmlns:cx4="http://schemas.microsoft.com/office/drawing/2016/5/10/chartex" xmlns:cx5="http://schemas.microsoft.com/office/drawing/2016/5/11/chartex" xmlns:cx6="http://schemas.microsoft.com/office/drawing/2016/5/12/chartex" xmlns:cx7="http://schemas.microsoft.com/office/drawing/2016/5/13/chartex" xmlns:cx8="http://schemas.microsoft.com/office/drawing/2016/5/14/chartex" xmlns:mc="http://schemas.openxmlformats.org/markup-compatibility/2006" xmlns:aink="http://schemas.microsoft.com/office/drawing/2016/ink" xmlns:am3d="http://schemas.microsoft.com/office/drawing/2017/model3d" xmlns:o="urn:schemas-microsoft-com:office:office" xmlns:r="http://schemas.openxmlformats.org/officeDocument/2006/relationships" xmlns:m="http://schemas.openxmlformats.org/officeDocument/2006/math" xmlns:v="urn:schemas-microsoft-com:vml" xmlns:wp14="http://schemas.microsoft.com/office/word/2010/wordprocessingDrawing" xmlns:wp="http://schemas.openxmlformats.org/drawingml/2006/wordprocessingDrawing" xmlns:w10="urn:schemas-microsoft-com:office:word" xmlns:w="http://schemas.openxmlformats.org/wordprocessingml/2006/main" xmlns:w14="http://schemas.microsoft.com/office/word/2010/wordml" xmlns:w15="http://schemas.microsoft.com/office/word/2012/wordml" xmlns:w16cid="http://schemas.microsoft.com/office/word/2016/wordml/cid" xmlns:w16se="http://schemas.microsoft.com/office/word/2015/wordml/symex" xmlns:wpg="http://schemas.microsoft.com/office/word/2010/wordprocessingGroup" xmlns:wpi="http://schemas.microsoft.com/office/word/2010/wordprocessingInk" xmlns:wne="http://schemas.microsoft.com/office/word/2006/wordml" xmlns:wps="http://schemas.microsoft.com/office/word/2010/wordprocessingShape" mc:Ignorable="w14 w15 w16se w16cid wp14">
   <w:body>
     <w:p>
       <w:pPr>
@@ -53,305 +53,10 @@
         </w:rPr>
       </w:pPr>
       <w:r>
-        <w:rPr>
-          <w:rFonts w:cs="Calibri"/>
-          <w:bCs/>
-        </w:rPr>
-        <w:t xml:space="preserve">Till date, all the work at the time of admission of a student is done manually </w:t>
+        <w:t>Driving is an essential part in the life of many people. With the immense use of vehicles in day today life accidental death has shown a tremendous growth rate. Due to these accidents, in most of the cases, people lose their life. The main reason for this lies behind the delay in medical facilities to reach to the accidental place. This project ensures the losses of life will be reduced rapidly. Intelligent Transportation Systems covers a wide range of applications that include communication system, positioning, sensing, and other information related to technologies to improve the safety, efficiency and environmental aspect of the surface transportation. The various transport technologies are car navigation, traffic signals, container management system, variable message signs, automatic number plate recognition or speed cameras to monitor applications such as security, CCTV systems. The purpose of ITS to increase mobility, to make driving safer, more efficient Eco - friendly, cost effective, energy saving, convenient and comfortable.</w:t>
       </w:r>
-      <w:r>
-        <w:rPr>
-          <w:rFonts w:cs="Calibri"/>
-          <w:bCs/>
-        </w:rPr>
-        <w:t>which consists of</w:t>
-      </w:r>
-      <w:r>
-        <w:rPr>
-          <w:rFonts w:cs="Calibri"/>
-          <w:bCs/>
-        </w:rPr>
-        <w:t xml:space="preserve"> a lot of paper </w:t>
-      </w:r>
-      <w:r>
-        <w:rPr>
-          <w:rFonts w:cs="Calibri"/>
-          <w:bCs/>
-        </w:rPr>
-        <w:t xml:space="preserve">work and is </w:t>
-      </w:r>
-      <w:r>
-        <w:rPr>
-          <w:rFonts w:cs="Calibri"/>
-          <w:bCs/>
-        </w:rPr>
-        <w:t>very slow and tedious process.</w:t>
-      </w:r>
-      <w:r>
-        <w:rPr>
-          <w:rFonts w:cs="Calibri"/>
-          <w:bCs/>
-        </w:rPr>
-        <w:t xml:space="preserve"> </w:t>
-      </w:r>
-      <w:r>
-        <w:rPr>
-          <w:rFonts w:cs="Calibri"/>
-          <w:bCs/>
-        </w:rPr>
-        <w:t>Web-based applications are no doubt replacing a paper-based process in most of higher education</w:t>
-      </w:r>
-      <w:r>
-        <w:rPr>
-          <w:rFonts w:cs="Calibri"/>
-          <w:bCs/>
-        </w:rPr>
-        <w:t>al</w:t>
-      </w:r>
-      <w:r>
-        <w:rPr>
-          <w:rFonts w:cs="Calibri"/>
-          <w:bCs/>
-        </w:rPr>
-        <w:t xml:space="preserve"> activities. Web-based applications can help to</w:t>
-      </w:r>
-      <w:r>
-        <w:rPr>
-          <w:rFonts w:cs="Calibri"/>
-          <w:bCs/>
-        </w:rPr>
-        <w:t xml:space="preserve"> improve the reliability and </w:t>
-      </w:r>
-      <w:r>
-        <w:rPr>
-          <w:rFonts w:cs="Calibri"/>
-          <w:bCs/>
-        </w:rPr>
-        <w:t>reduce the processing time and cost.</w:t>
-      </w:r>
-      <w:r>
-        <w:rPr>
-          <w:rFonts w:cs="Calibri"/>
-          <w:bCs/>
-        </w:rPr>
-        <w:t xml:space="preserve"> </w:t>
-      </w:r>
-    </w:p>
-    <w:p>
-      <w:pPr>
-        <w:autoSpaceDE w:val="0"/>
-        <w:autoSpaceDN w:val="0"/>
-        <w:adjustRightInd w:val="0"/>
-        <w:spacing w:line="360" w:lineRule="auto"/>
-        <w:ind w:firstLine="720"/>
-        <w:jc w:val="both"/>
-        <w:rPr>
-          <w:rFonts w:cs="Calibri"/>
-          <w:bCs/>
-        </w:rPr>
-      </w:pPr>
-      <w:r>
-        <w:rPr>
-          <w:rFonts w:cs="Calibri"/>
-          <w:bCs/>
-        </w:rPr>
-        <w:t>Hence, it is required to design a computerized automated system to speed up t</w:t>
-      </w:r>
-      <w:r>
-        <w:rPr>
-          <w:rFonts w:cs="Calibri"/>
-          <w:bCs/>
-        </w:rPr>
-        <w:t xml:space="preserve">he admission process to a great </w:t>
-      </w:r>
-      <w:r>
-        <w:rPr>
-          <w:rFonts w:cs="Calibri"/>
-          <w:bCs/>
-        </w:rPr>
-        <w:t xml:space="preserve">extent. The proposed online student </w:t>
-      </w:r>
-      <w:r>
-        <w:rPr>
-          <w:rFonts w:cs="Calibri"/>
-          <w:bCs/>
-        </w:rPr>
-        <w:t>admiss</w:t>
-      </w:r>
-      <w:r>
-        <w:rPr>
-          <w:rFonts w:cs="Calibri"/>
-          <w:bCs/>
-        </w:rPr>
-        <w:t xml:space="preserve">ion system will eliminate </w:t>
-      </w:r>
-      <w:r>
-        <w:rPr>
-          <w:rFonts w:cs="Calibri"/>
-          <w:bCs/>
-        </w:rPr>
-        <w:t xml:space="preserve">most of the </w:t>
-      </w:r>
-      <w:r>
-        <w:rPr>
-          <w:rFonts w:cs="Calibri"/>
-          <w:bCs/>
-        </w:rPr>
-        <w:t xml:space="preserve">manual intervention and increase the speed of whole process and can make an enormous improvement over the old, </w:t>
-      </w:r>
-      <w:r>
-        <w:rPr>
-          <w:rFonts w:cs="Calibri"/>
-          <w:bCs/>
-        </w:rPr>
-        <w:t xml:space="preserve">cumbersome paper </w:t>
-      </w:r>
-      <w:r>
-        <w:rPr>
-          <w:rFonts w:cs="Calibri"/>
-          <w:bCs/>
-        </w:rPr>
-        <w:t>based methods.</w:t>
-      </w:r>
-      <w:r>
-        <w:rPr>
-          <w:rFonts w:cs="Calibri"/>
-        </w:rPr>
-        <w:t xml:space="preserve"> The s</w:t>
-      </w:r>
-      <w:r>
-        <w:rPr>
-          <w:rFonts w:cs="Calibri"/>
-          <w:bCs/>
-        </w:rPr>
-        <w:t>ystem comprises of an enhanced student module for registering his/her basic details, academic details, rules and regulations etc;</w:t>
-      </w:r>
-      <w:r>
-        <w:rPr>
-          <w:rFonts w:cs="Calibri"/>
-          <w:bCs/>
-        </w:rPr>
-        <w:t xml:space="preserve"> </w:t>
-      </w:r>
-    </w:p>
-    <w:p>
-      <w:pPr>
-        <w:autoSpaceDE w:val="0"/>
-        <w:autoSpaceDN w:val="0"/>
-        <w:adjustRightInd w:val="0"/>
-        <w:spacing w:line="360" w:lineRule="auto"/>
-        <w:ind w:firstLine="720"/>
-        <w:jc w:val="both"/>
-        <w:rPr>
-          <w:rFonts w:cs="Calibri"/>
-          <w:bCs/>
-        </w:rPr>
-      </w:pPr>
-      <w:r>
-        <w:rPr>
-          <w:rFonts w:cs="Calibri"/>
-          <w:bCs/>
-        </w:rPr>
-        <w:t>T</w:t>
-      </w:r>
-      <w:r>
-        <w:rPr>
-          <w:rFonts w:cs="Calibri"/>
-          <w:bCs/>
-        </w:rPr>
-        <w:t>his project was initiated</w:t>
-      </w:r>
-      <w:r>
-        <w:rPr>
-          <w:rFonts w:cs="Calibri"/>
-          <w:bCs/>
-        </w:rPr>
-        <w:t xml:space="preserve"> </w:t>
-      </w:r>
-      <w:r>
-        <w:rPr>
-          <w:rFonts w:cs="Calibri"/>
-          <w:bCs/>
-        </w:rPr>
-        <w:t>in order to assist the admission office to manage the applications. The project objective is to build a web-based system that allows the applicants to submit their applications online. Furthermore, the admission officers can manage the applications and export the needed reports.</w:t>
-      </w:r>
-    </w:p>
-    <w:p>
-      <w:pPr>
-        <w:autoSpaceDE w:val="0"/>
-        <w:autoSpaceDN w:val="0"/>
-        <w:adjustRightInd w:val="0"/>
-        <w:spacing w:line="360" w:lineRule="auto"/>
-        <w:ind w:firstLine="720"/>
-        <w:jc w:val="both"/>
-        <w:rPr>
-          <w:rFonts w:cs="Calibri"/>
-          <w:bCs/>
-        </w:rPr>
-      </w:pPr>
-      <w:r>
-        <w:rPr>
-          <w:rFonts w:cs="Calibri"/>
-          <w:bCs/>
-        </w:rPr>
-        <w:t xml:space="preserve"> </w:t>
-      </w:r>
-      <w:r>
-        <w:rPr>
-          <w:rFonts w:cs="Calibri"/>
-          <w:bCs/>
-        </w:rPr>
-        <w:t>This manuscript is written as a summary of the development process of the web-based application mentioned above. Limitations and possible improvements are also mentioned.</w:t>
-      </w:r>
-      <w:r>
-        <w:rPr>
-          <w:rFonts w:cs="Calibri"/>
-          <w:bCs/>
-        </w:rPr>
-        <w:t xml:space="preserve"> </w:t>
-      </w:r>
-      <w:r>
-        <w:rPr>
-          <w:rFonts w:cs="Calibri"/>
-          <w:bCs/>
-        </w:rPr>
-        <w:t>T</w:t>
-      </w:r>
-      <w:r>
-        <w:rPr>
-          <w:rFonts w:cs="Calibri"/>
-          <w:bCs/>
-        </w:rPr>
-        <w:t xml:space="preserve">he main </w:t>
-      </w:r>
-      <w:r>
-        <w:rPr>
-          <w:rFonts w:cs="Calibri"/>
-          <w:bCs/>
-        </w:rPr>
-        <w:t>aim</w:t>
-      </w:r>
-      <w:r>
-        <w:rPr>
-          <w:rFonts w:cs="Calibri"/>
-          <w:bCs/>
-        </w:rPr>
-        <w:t xml:space="preserve"> of this</w:t>
-      </w:r>
-      <w:r>
-        <w:rPr>
-          <w:rFonts w:cs="Calibri"/>
-          <w:bCs/>
-        </w:rPr>
-        <w:t xml:space="preserve"> project</w:t>
-      </w:r>
-      <w:r>
-        <w:rPr>
-          <w:rFonts w:cs="Calibri"/>
-          <w:bCs/>
-        </w:rPr>
-        <w:t xml:space="preserve"> is to provide a readily accessible and user-friendly system for students to register.</w:t>
-      </w:r>
+      <w:bookmarkStart w:id="0" w:name="_GoBack"/>
+      <w:bookmarkEnd w:id="0"/>
     </w:p>
     <w:p/>
     <w:sectPr>
@@ -366,15 +71,15 @@
 </file>
 
 <file path=word/endnotes.xml><?xml version="1.0" encoding="utf-8"?>
-<w:endnotes xmlns:ve="http://schemas.openxmlformats.org/markup-compatibility/2006" xmlns:o="urn:schemas-microsoft-com:office:office" xmlns:r="http://schemas.openxmlformats.org/officeDocument/2006/relationships" xmlns:m="http://schemas.openxmlformats.org/officeDocument/2006/math" xmlns:v="urn:schemas-microsoft-com:vml" xmlns:wp="http://schemas.openxmlformats.org/drawingml/2006/wordprocessingDrawing" xmlns:w10="urn:schemas-microsoft-com:office:word" xmlns:w="http://schemas.openxmlformats.org/wordprocessingml/2006/main" xmlns:wne="http://schemas.microsoft.com/office/word/2006/wordml">
-  <w:endnote w:type="separator" w:id="0">
+<w:endnotes xmlns:wpc="http://schemas.microsoft.com/office/word/2010/wordprocessingCanvas" xmlns:cx="http://schemas.microsoft.com/office/drawing/2014/chartex" xmlns:cx1="http://schemas.microsoft.com/office/drawing/2015/9/8/chartex" xmlns:cx2="http://schemas.microsoft.com/office/drawing/2015/10/21/chartex" xmlns:cx3="http://schemas.microsoft.com/office/drawing/2016/5/9/chartex" xmlns:cx4="http://schemas.microsoft.com/office/drawing/2016/5/10/chartex" xmlns:cx5="http://schemas.microsoft.com/office/drawing/2016/5/11/chartex" xmlns:cx6="http://schemas.microsoft.com/office/drawing/2016/5/12/chartex" xmlns:cx7="http://schemas.microsoft.com/office/drawing/2016/5/13/chartex" xmlns:cx8="http://schemas.microsoft.com/office/drawing/2016/5/14/chartex" xmlns:mc="http://schemas.openxmlformats.org/markup-compatibility/2006" xmlns:aink="http://schemas.microsoft.com/office/drawing/2016/ink" xmlns:am3d="http://schemas.microsoft.com/office/drawing/2017/model3d" xmlns:o="urn:schemas-microsoft-com:office:office" xmlns:r="http://schemas.openxmlformats.org/officeDocument/2006/relationships" xmlns:m="http://schemas.openxmlformats.org/officeDocument/2006/math" xmlns:v="urn:schemas-microsoft-com:vml" xmlns:wp14="http://schemas.microsoft.com/office/word/2010/wordprocessingDrawing" xmlns:wp="http://schemas.openxmlformats.org/drawingml/2006/wordprocessingDrawing" xmlns:w10="urn:schemas-microsoft-com:office:word" xmlns:w="http://schemas.openxmlformats.org/wordprocessingml/2006/main" xmlns:w14="http://schemas.microsoft.com/office/word/2010/wordml" xmlns:w15="http://schemas.microsoft.com/office/word/2012/wordml" xmlns:w16cid="http://schemas.microsoft.com/office/word/2016/wordml/cid" xmlns:w16se="http://schemas.microsoft.com/office/word/2015/wordml/symex" xmlns:wpg="http://schemas.microsoft.com/office/word/2010/wordprocessingGroup" xmlns:wpi="http://schemas.microsoft.com/office/word/2010/wordprocessingInk" xmlns:wne="http://schemas.microsoft.com/office/word/2006/wordml" xmlns:wps="http://schemas.microsoft.com/office/word/2010/wordprocessingShape" mc:Ignorable="w14 w15 w16se w16cid wp14">
+  <w:endnote w:type="separator" w:id="-1">
     <w:p>
       <w:r>
         <w:separator/>
       </w:r>
     </w:p>
   </w:endnote>
-  <w:endnote w:type="continuationSeparator" w:id="1">
+  <w:endnote w:type="continuationSeparator" w:id="0">
     <w:p>
       <w:r>
         <w:continuationSeparator/>
@@ -385,7 +90,7 @@
 </file>
 
 <file path=word/footer1.xml><?xml version="1.0" encoding="utf-8"?>
-<w:ftr xmlns:ve="http://schemas.openxmlformats.org/markup-compatibility/2006" xmlns:o="urn:schemas-microsoft-com:office:office" xmlns:r="http://schemas.openxmlformats.org/officeDocument/2006/relationships" xmlns:m="http://schemas.openxmlformats.org/officeDocument/2006/math" xmlns:v="urn:schemas-microsoft-com:vml" xmlns:wp="http://schemas.openxmlformats.org/drawingml/2006/wordprocessingDrawing" xmlns:w10="urn:schemas-microsoft-com:office:word" xmlns:w="http://schemas.openxmlformats.org/wordprocessingml/2006/main" xmlns:wne="http://schemas.microsoft.com/office/word/2006/wordml">
+<w:ftr xmlns:wpc="http://schemas.microsoft.com/office/word/2010/wordprocessingCanvas" xmlns:cx="http://schemas.microsoft.com/office/drawing/2014/chartex" xmlns:cx1="http://schemas.microsoft.com/office/drawing/2015/9/8/chartex" xmlns:cx2="http://schemas.microsoft.com/office/drawing/2015/10/21/chartex" xmlns:cx3="http://schemas.microsoft.com/office/drawing/2016/5/9/chartex" xmlns:cx4="http://schemas.microsoft.com/office/drawing/2016/5/10/chartex" xmlns:cx5="http://schemas.microsoft.com/office/drawing/2016/5/11/chartex" xmlns:cx6="http://schemas.microsoft.com/office/drawing/2016/5/12/chartex" xmlns:cx7="http://schemas.microsoft.com/office/drawing/2016/5/13/chartex" xmlns:cx8="http://schemas.microsoft.com/office/drawing/2016/5/14/chartex" xmlns:mc="http://schemas.openxmlformats.org/markup-compatibility/2006" xmlns:aink="http://schemas.microsoft.com/office/drawing/2016/ink" xmlns:am3d="http://schemas.microsoft.com/office/drawing/2017/model3d" xmlns:o="urn:schemas-microsoft-com:office:office" xmlns:r="http://schemas.openxmlformats.org/officeDocument/2006/relationships" xmlns:m="http://schemas.openxmlformats.org/officeDocument/2006/math" xmlns:v="urn:schemas-microsoft-com:vml" xmlns:wp14="http://schemas.microsoft.com/office/word/2010/wordprocessingDrawing" xmlns:wp="http://schemas.openxmlformats.org/drawingml/2006/wordprocessingDrawing" xmlns:w10="urn:schemas-microsoft-com:office:word" xmlns:w="http://schemas.openxmlformats.org/wordprocessingml/2006/main" xmlns:w14="http://schemas.microsoft.com/office/word/2010/wordml" xmlns:w15="http://schemas.microsoft.com/office/word/2012/wordml" xmlns:w16cid="http://schemas.microsoft.com/office/word/2016/wordml/cid" xmlns:w16se="http://schemas.microsoft.com/office/word/2015/wordml/symex" xmlns:wpg="http://schemas.microsoft.com/office/word/2010/wordprocessingGroup" xmlns:wpi="http://schemas.microsoft.com/office/word/2010/wordprocessingInk" xmlns:wne="http://schemas.microsoft.com/office/word/2006/wordml" xmlns:wps="http://schemas.microsoft.com/office/word/2010/wordprocessingShape" mc:Ignorable="w14 w15 w16se w16cid wp14">
   <w:sdt>
     <w:sdtPr>
       <w:id w:val="243683329"/>
@@ -394,6 +99,7 @@
         <w:docPartUnique/>
       </w:docPartObj>
     </w:sdtPr>
+    <w:sdtEndPr/>
     <w:sdtContent>
       <w:p>
         <w:pPr>
@@ -415,15 +121,15 @@
 </file>
 
 <file path=word/footnotes.xml><?xml version="1.0" encoding="utf-8"?>
-<w:footnotes xmlns:ve="http://schemas.openxmlformats.org/markup-compatibility/2006" xmlns:o="urn:schemas-microsoft-com:office:office" xmlns:r="http://schemas.openxmlformats.org/officeDocument/2006/relationships" xmlns:m="http://schemas.openxmlformats.org/officeDocument/2006/math" xmlns:v="urn:schemas-microsoft-com:vml" xmlns:wp="http://schemas.openxmlformats.org/drawingml/2006/wordprocessingDrawing" xmlns:w10="urn:schemas-microsoft-com:office:word" xmlns:w="http://schemas.openxmlformats.org/wordprocessingml/2006/main" xmlns:wne="http://schemas.microsoft.com/office/word/2006/wordml">
-  <w:footnote w:type="separator" w:id="0">
+<w:footnotes xmlns:wpc="http://schemas.microsoft.com/office/word/2010/wordprocessingCanvas" xmlns:cx="http://schemas.microsoft.com/office/drawing/2014/chartex" xmlns:cx1="http://schemas.microsoft.com/office/drawing/2015/9/8/chartex" xmlns:cx2="http://schemas.microsoft.com/office/drawing/2015/10/21/chartex" xmlns:cx3="http://schemas.microsoft.com/office/drawing/2016/5/9/chartex" xmlns:cx4="http://schemas.microsoft.com/office/drawing/2016/5/10/chartex" xmlns:cx5="http://schemas.microsoft.com/office/drawing/2016/5/11/chartex" xmlns:cx6="http://schemas.microsoft.com/office/drawing/2016/5/12/chartex" xmlns:cx7="http://schemas.microsoft.com/office/drawing/2016/5/13/chartex" xmlns:cx8="http://schemas.microsoft.com/office/drawing/2016/5/14/chartex" xmlns:mc="http://schemas.openxmlformats.org/markup-compatibility/2006" xmlns:aink="http://schemas.microsoft.com/office/drawing/2016/ink" xmlns:am3d="http://schemas.microsoft.com/office/drawing/2017/model3d" xmlns:o="urn:schemas-microsoft-com:office:office" xmlns:r="http://schemas.openxmlformats.org/officeDocument/2006/relationships" xmlns:m="http://schemas.openxmlformats.org/officeDocument/2006/math" xmlns:v="urn:schemas-microsoft-com:vml" xmlns:wp14="http://schemas.microsoft.com/office/word/2010/wordprocessingDrawing" xmlns:wp="http://schemas.openxmlformats.org/drawingml/2006/wordprocessingDrawing" xmlns:w10="urn:schemas-microsoft-com:office:word" xmlns:w="http://schemas.openxmlformats.org/wordprocessingml/2006/main" xmlns:w14="http://schemas.microsoft.com/office/word/2010/wordml" xmlns:w15="http://schemas.microsoft.com/office/word/2012/wordml" xmlns:w16cid="http://schemas.microsoft.com/office/word/2016/wordml/cid" xmlns:w16se="http://schemas.microsoft.com/office/word/2015/wordml/symex" xmlns:wpg="http://schemas.microsoft.com/office/word/2010/wordprocessingGroup" xmlns:wpi="http://schemas.microsoft.com/office/word/2010/wordprocessingInk" xmlns:wne="http://schemas.microsoft.com/office/word/2006/wordml" xmlns:wps="http://schemas.microsoft.com/office/word/2010/wordprocessingShape" mc:Ignorable="w14 w15 w16se w16cid wp14">
+  <w:footnote w:type="separator" w:id="-1">
     <w:p>
       <w:r>
         <w:separator/>
       </w:r>
     </w:p>
   </w:footnote>
-  <w:footnote w:type="continuationSeparator" w:id="1">
+  <w:footnote w:type="continuationSeparator" w:id="0">
     <w:p>
       <w:r>
         <w:continuationSeparator/>
@@ -434,7 +140,7 @@
 </file>
 
 <file path=word/styles.xml><?xml version="1.0" encoding="utf-8"?>
-<w:styles xmlns:r="http://schemas.openxmlformats.org/officeDocument/2006/relationships" xmlns:w="http://schemas.openxmlformats.org/wordprocessingml/2006/main">
+<w:styles xmlns:mc="http://schemas.openxmlformats.org/markup-compatibility/2006" xmlns:r="http://schemas.openxmlformats.org/officeDocument/2006/relationships" xmlns:w="http://schemas.openxmlformats.org/wordprocessingml/2006/main" xmlns:w14="http://schemas.microsoft.com/office/word/2010/wordml" xmlns:w15="http://schemas.microsoft.com/office/word/2012/wordml" xmlns:w16cid="http://schemas.microsoft.com/office/word/2016/wordml/cid" xmlns:w16se="http://schemas.microsoft.com/office/word/2015/wordml/symex" mc:Ignorable="w14 w15 w16se w16cid">
   <w:docDefaults>
     <w:rPrDefault>
       <w:rPr>
@@ -450,144 +156,383 @@
       </w:pPr>
     </w:pPrDefault>
   </w:docDefaults>
-  <w:latentStyles w:defLockedState="0" w:defUIPriority="99" w:defSemiHidden="1" w:defUnhideWhenUsed="1" w:defQFormat="0" w:count="267">
-    <w:lsdException w:name="Normal" w:semiHidden="0" w:uiPriority="0" w:unhideWhenUsed="0" w:qFormat="1"/>
-    <w:lsdException w:name="heading 1" w:semiHidden="0" w:uiPriority="9" w:unhideWhenUsed="0" w:qFormat="1"/>
-    <w:lsdException w:name="heading 2" w:uiPriority="9" w:qFormat="1"/>
-    <w:lsdException w:name="heading 3" w:uiPriority="9" w:qFormat="1"/>
-    <w:lsdException w:name="heading 4" w:uiPriority="9" w:qFormat="1"/>
-    <w:lsdException w:name="heading 5" w:uiPriority="9" w:qFormat="1"/>
-    <w:lsdException w:name="heading 6" w:uiPriority="9" w:qFormat="1"/>
-    <w:lsdException w:name="heading 7" w:uiPriority="9" w:qFormat="1"/>
-    <w:lsdException w:name="heading 8" w:uiPriority="9" w:qFormat="1"/>
-    <w:lsdException w:name="heading 9" w:uiPriority="9" w:qFormat="1"/>
-    <w:lsdException w:name="toc 1" w:uiPriority="39"/>
-    <w:lsdException w:name="toc 2" w:uiPriority="39"/>
-    <w:lsdException w:name="toc 3" w:uiPriority="39"/>
-    <w:lsdException w:name="toc 4" w:uiPriority="39"/>
-    <w:lsdException w:name="toc 5" w:uiPriority="39"/>
-    <w:lsdException w:name="toc 6" w:uiPriority="39"/>
-    <w:lsdException w:name="toc 7" w:uiPriority="39"/>
-    <w:lsdException w:name="toc 8" w:uiPriority="39"/>
-    <w:lsdException w:name="toc 9" w:uiPriority="39"/>
-    <w:lsdException w:name="caption" w:uiPriority="35" w:qFormat="1"/>
-    <w:lsdException w:name="Title" w:semiHidden="0" w:uiPriority="10" w:unhideWhenUsed="0" w:qFormat="1"/>
-    <w:lsdException w:name="Default Paragraph Font" w:uiPriority="1"/>
-    <w:lsdException w:name="Subtitle" w:semiHidden="0" w:uiPriority="11" w:unhideWhenUsed="0" w:qFormat="1"/>
-    <w:lsdException w:name="Strong" w:semiHidden="0" w:uiPriority="22" w:unhideWhenUsed="0" w:qFormat="1"/>
-    <w:lsdException w:name="Emphasis" w:semiHidden="0" w:uiPriority="20" w:unhideWhenUsed="0" w:qFormat="1"/>
-    <w:lsdException w:name="Table Grid" w:semiHidden="0" w:uiPriority="59" w:unhideWhenUsed="0"/>
-    <w:lsdException w:name="Placeholder Text" w:unhideWhenUsed="0"/>
-    <w:lsdException w:name="No Spacing" w:semiHidden="0" w:uiPriority="1" w:unhideWhenUsed="0" w:qFormat="1"/>
-    <w:lsdException w:name="Light Shading" w:semiHidden="0" w:uiPriority="60" w:unhideWhenUsed="0"/>
-    <w:lsdException w:name="Light List" w:semiHidden="0" w:uiPriority="61" w:unhideWhenUsed="0"/>
-    <w:lsdException w:name="Light Grid" w:semiHidden="0" w:uiPriority="62" w:unhideWhenUsed="0"/>
-    <w:lsdException w:name="Medium Shading 1" w:semiHidden="0" w:uiPriority="63" w:unhideWhenUsed="0"/>
-    <w:lsdException w:name="Medium Shading 2" w:semiHidden="0" w:uiPriority="64" w:unhideWhenUsed="0"/>
-    <w:lsdException w:name="Medium List 1" w:semiHidden="0" w:uiPriority="65" w:unhideWhenUsed="0"/>
-    <w:lsdException w:name="Medium List 2" w:semiHidden="0" w:uiPriority="66" w:unhideWhenUsed="0"/>
-    <w:lsdException w:name="Medium Grid 1" w:semiHidden="0" w:uiPriority="67" w:unhideWhenUsed="0"/>
-    <w:lsdException w:name="Medium Grid 2" w:semiHidden="0" w:uiPriority="68" w:unhideWhenUsed="0"/>
-    <w:lsdException w:name="Medium Grid 3" w:semiHidden="0" w:uiPriority="69" w:unhideWhenUsed="0"/>
-    <w:lsdException w:name="Dark List" w:semiHidden="0" w:uiPriority="70" w:unhideWhenUsed="0"/>
-    <w:lsdException w:name="Colorful Shading" w:semiHidden="0" w:uiPriority="71" w:unhideWhenUsed="0"/>
-    <w:lsdException w:name="Colorful List" w:semiHidden="0" w:uiPriority="72" w:unhideWhenUsed="0"/>
-    <w:lsdException w:name="Colorful Grid" w:semiHidden="0" w:uiPriority="73" w:unhideWhenUsed="0"/>
-    <w:lsdException w:name="Light Shading Accent 1" w:semiHidden="0" w:uiPriority="60" w:unhideWhenUsed="0"/>
-    <w:lsdException w:name="Light List Accent 1" w:semiHidden="0" w:uiPriority="61" w:unhideWhenUsed="0"/>
-    <w:lsdException w:name="Light Grid Accent 1" w:semiHidden="0" w:uiPriority="62" w:unhideWhenUsed="0"/>
-    <w:lsdException w:name="Medium Shading 1 Accent 1" w:semiHidden="0" w:uiPriority="63" w:unhideWhenUsed="0"/>
-    <w:lsdException w:name="Medium Shading 2 Accent 1" w:semiHidden="0" w:uiPriority="64" w:unhideWhenUsed="0"/>
-    <w:lsdException w:name="Medium List 1 Accent 1" w:semiHidden="0" w:uiPriority="65" w:unhideWhenUsed="0"/>
-    <w:lsdException w:name="Revision" w:unhideWhenUsed="0"/>
-    <w:lsdException w:name="List Paragraph" w:semiHidden="0" w:uiPriority="34" w:unhideWhenUsed="0" w:qFormat="1"/>
-    <w:lsdException w:name="Quote" w:semiHidden="0" w:uiPriority="29" w:unhideWhenUsed="0" w:qFormat="1"/>
-    <w:lsdException w:name="Intense Quote" w:semiHidden="0" w:uiPriority="30" w:unhideWhenUsed="0" w:qFormat="1"/>
-    <w:lsdException w:name="Medium List 2 Accent 1" w:semiHidden="0" w:uiPriority="66" w:unhideWhenUsed="0"/>
-    <w:lsdException w:name="Medium Grid 1 Accent 1" w:semiHidden="0" w:uiPriority="67" w:unhideWhenUsed="0"/>
-    <w:lsdException w:name="Medium Grid 2 Accent 1" w:semiHidden="0" w:uiPriority="68" w:unhideWhenUsed="0"/>
-    <w:lsdException w:name="Medium Grid 3 Accent 1" w:semiHidden="0" w:uiPriority="69" w:unhideWhenUsed="0"/>
-    <w:lsdException w:name="Dark List Accent 1" w:semiHidden="0" w:uiPriority="70" w:unhideWhenUsed="0"/>
-    <w:lsdException w:name="Colorful Shading Accent 1" w:semiHidden="0" w:uiPriority="71" w:unhideWhenUsed="0"/>
-    <w:lsdException w:name="Colorful List Accent 1" w:semiHidden="0" w:uiPriority="72" w:unhideWhenUsed="0"/>
-    <w:lsdException w:name="Colorful Grid Accent 1" w:semiHidden="0" w:uiPriority="73" w:unhideWhenUsed="0"/>
-    <w:lsdException w:name="Light Shading Accent 2" w:semiHidden="0" w:uiPriority="60" w:unhideWhenUsed="0"/>
-    <w:lsdException w:name="Light List Accent 2" w:semiHidden="0" w:uiPriority="61" w:unhideWhenUsed="0"/>
-    <w:lsdException w:name="Light Grid Accent 2" w:semiHidden="0" w:uiPriority="62" w:unhideWhenUsed="0"/>
-    <w:lsdException w:name="Medium Shading 1 Accent 2" w:semiHidden="0" w:uiPriority="63" w:unhideWhenUsed="0"/>
-    <w:lsdException w:name="Medium Shading 2 Accent 2" w:semiHidden="0" w:uiPriority="64" w:unhideWhenUsed="0"/>
-    <w:lsdException w:name="Medium List 1 Accent 2" w:semiHidden="0" w:uiPriority="65" w:unhideWhenUsed="0"/>
-    <w:lsdException w:name="Medium List 2 Accent 2" w:semiHidden="0" w:uiPriority="66" w:unhideWhenUsed="0"/>
-    <w:lsdException w:name="Medium Grid 1 Accent 2" w:semiHidden="0" w:uiPriority="67" w:unhideWhenUsed="0"/>
-    <w:lsdException w:name="Medium Grid 2 Accent 2" w:semiHidden="0" w:uiPriority="68" w:unhideWhenUsed="0"/>
-    <w:lsdException w:name="Medium Grid 3 Accent 2" w:semiHidden="0" w:uiPriority="69" w:unhideWhenUsed="0"/>
-    <w:lsdException w:name="Dark List Accent 2" w:semiHidden="0" w:uiPriority="70" w:unhideWhenUsed="0"/>
-    <w:lsdException w:name="Colorful Shading Accent 2" w:semiHidden="0" w:uiPriority="71" w:unhideWhenUsed="0"/>
-    <w:lsdException w:name="Colorful List Accent 2" w:semiHidden="0" w:uiPriority="72" w:unhideWhenUsed="0"/>
-    <w:lsdException w:name="Colorful Grid Accent 2" w:semiHidden="0" w:uiPriority="73" w:unhideWhenUsed="0"/>
-    <w:lsdException w:name="Light Shading Accent 3" w:semiHidden="0" w:uiPriority="60" w:unhideWhenUsed="0"/>
-    <w:lsdException w:name="Light List Accent 3" w:semiHidden="0" w:uiPriority="61" w:unhideWhenUsed="0"/>
-    <w:lsdException w:name="Light Grid Accent 3" w:semiHidden="0" w:uiPriority="62" w:unhideWhenUsed="0"/>
-    <w:lsdException w:name="Medium Shading 1 Accent 3" w:semiHidden="0" w:uiPriority="63" w:unhideWhenUsed="0"/>
-    <w:lsdException w:name="Medium Shading 2 Accent 3" w:semiHidden="0" w:uiPriority="64" w:unhideWhenUsed="0"/>
-    <w:lsdException w:name="Medium List 1 Accent 3" w:semiHidden="0" w:uiPriority="65" w:unhideWhenUsed="0"/>
-    <w:lsdException w:name="Medium List 2 Accent 3" w:semiHidden="0" w:uiPriority="66" w:unhideWhenUsed="0"/>
-    <w:lsdException w:name="Medium Grid 1 Accent 3" w:semiHidden="0" w:uiPriority="67" w:unhideWhenUsed="0"/>
-    <w:lsdException w:name="Medium Grid 2 Accent 3" w:semiHidden="0" w:uiPriority="68" w:unhideWhenUsed="0"/>
-    <w:lsdException w:name="Medium Grid 3 Accent 3" w:semiHidden="0" w:uiPriority="69" w:unhideWhenUsed="0"/>
-    <w:lsdException w:name="Dark List Accent 3" w:semiHidden="0" w:uiPriority="70" w:unhideWhenUsed="0"/>
-    <w:lsdException w:name="Colorful Shading Accent 3" w:semiHidden="0" w:uiPriority="71" w:unhideWhenUsed="0"/>
-    <w:lsdException w:name="Colorful List Accent 3" w:semiHidden="0" w:uiPriority="72" w:unhideWhenUsed="0"/>
-    <w:lsdException w:name="Colorful Grid Accent 3" w:semiHidden="0" w:uiPriority="73" w:unhideWhenUsed="0"/>
-    <w:lsdException w:name="Light Shading Accent 4" w:semiHidden="0" w:uiPriority="60" w:unhideWhenUsed="0"/>
-    <w:lsdException w:name="Light List Accent 4" w:semiHidden="0" w:uiPriority="61" w:unhideWhenUsed="0"/>
-    <w:lsdException w:name="Light Grid Accent 4" w:semiHidden="0" w:uiPriority="62" w:unhideWhenUsed="0"/>
-    <w:lsdException w:name="Medium Shading 1 Accent 4" w:semiHidden="0" w:uiPriority="63" w:unhideWhenUsed="0"/>
-    <w:lsdException w:name="Medium Shading 2 Accent 4" w:semiHidden="0" w:uiPriority="64" w:unhideWhenUsed="0"/>
-    <w:lsdException w:name="Medium List 1 Accent 4" w:semiHidden="0" w:uiPriority="65" w:unhideWhenUsed="0"/>
-    <w:lsdException w:name="Medium List 2 Accent 4" w:semiHidden="0" w:uiPriority="66" w:unhideWhenUsed="0"/>
-    <w:lsdException w:name="Medium Grid 1 Accent 4" w:semiHidden="0" w:uiPriority="67" w:unhideWhenUsed="0"/>
-    <w:lsdException w:name="Medium Grid 2 Accent 4" w:semiHidden="0" w:uiPriority="68" w:unhideWhenUsed="0"/>
-    <w:lsdException w:name="Medium Grid 3 Accent 4" w:semiHidden="0" w:uiPriority="69" w:unhideWhenUsed="0"/>
-    <w:lsdException w:name="Dark List Accent 4" w:semiHidden="0" w:uiPriority="70" w:unhideWhenUsed="0"/>
-    <w:lsdException w:name="Colorful Shading Accent 4" w:semiHidden="0" w:uiPriority="71" w:unhideWhenUsed="0"/>
-    <w:lsdException w:name="Colorful List Accent 4" w:semiHidden="0" w:uiPriority="72" w:unhideWhenUsed="0"/>
-    <w:lsdException w:name="Colorful Grid Accent 4" w:semiHidden="0" w:uiPriority="73" w:unhideWhenUsed="0"/>
-    <w:lsdException w:name="Light Shading Accent 5" w:semiHidden="0" w:uiPriority="60" w:unhideWhenUsed="0"/>
-    <w:lsdException w:name="Light List Accent 5" w:semiHidden="0" w:uiPriority="61" w:unhideWhenUsed="0"/>
-    <w:lsdException w:name="Light Grid Accent 5" w:semiHidden="0" w:uiPriority="62" w:unhideWhenUsed="0"/>
-    <w:lsdException w:name="Medium Shading 1 Accent 5" w:semiHidden="0" w:uiPriority="63" w:unhideWhenUsed="0"/>
-    <w:lsdException w:name="Medium Shading 2 Accent 5" w:semiHidden="0" w:uiPriority="64" w:unhideWhenUsed="0"/>
-    <w:lsdException w:name="Medium List 1 Accent 5" w:semiHidden="0" w:uiPriority="65" w:unhideWhenUsed="0"/>
-    <w:lsdException w:name="Medium List 2 Accent 5" w:semiHidden="0" w:uiPriority="66" w:unhideWhenUsed="0"/>
-    <w:lsdException w:name="Medium Grid 1 Accent 5" w:semiHidden="0" w:uiPriority="67" w:unhideWhenUsed="0"/>
-    <w:lsdException w:name="Medium Grid 2 Accent 5" w:semiHidden="0" w:uiPriority="68" w:unhideWhenUsed="0"/>
-    <w:lsdException w:name="Medium Grid 3 Accent 5" w:semiHidden="0" w:uiPriority="69" w:unhideWhenUsed="0"/>
-    <w:lsdException w:name="Dark List Accent 5" w:semiHidden="0" w:uiPriority="70" w:unhideWhenUsed="0"/>
-    <w:lsdException w:name="Colorful Shading Accent 5" w:semiHidden="0" w:uiPriority="71" w:unhideWhenUsed="0"/>
-    <w:lsdException w:name="Colorful List Accent 5" w:semiHidden="0" w:uiPriority="72" w:unhideWhenUsed="0"/>
-    <w:lsdException w:name="Colorful Grid Accent 5" w:semiHidden="0" w:uiPriority="73" w:unhideWhenUsed="0"/>
-    <w:lsdException w:name="Light Shading Accent 6" w:semiHidden="0" w:uiPriority="60" w:unhideWhenUsed="0"/>
-    <w:lsdException w:name="Light List Accent 6" w:semiHidden="0" w:uiPriority="61" w:unhideWhenUsed="0"/>
-    <w:lsdException w:name="Light Grid Accent 6" w:semiHidden="0" w:uiPriority="62" w:unhideWhenUsed="0"/>
-    <w:lsdException w:name="Medium Shading 1 Accent 6" w:semiHidden="0" w:uiPriority="63" w:unhideWhenUsed="0"/>
-    <w:lsdException w:name="Medium Shading 2 Accent 6" w:semiHidden="0" w:uiPriority="64" w:unhideWhenUsed="0"/>
-    <w:lsdException w:name="Medium List 1 Accent 6" w:semiHidden="0" w:uiPriority="65" w:unhideWhenUsed="0"/>
-    <w:lsdException w:name="Medium List 2 Accent 6" w:semiHidden="0" w:uiPriority="66" w:unhideWhenUsed="0"/>
-    <w:lsdException w:name="Medium Grid 1 Accent 6" w:semiHidden="0" w:uiPriority="67" w:unhideWhenUsed="0"/>
-    <w:lsdException w:name="Medium Grid 2 Accent 6" w:semiHidden="0" w:uiPriority="68" w:unhideWhenUsed="0"/>
-    <w:lsdException w:name="Medium Grid 3 Accent 6" w:semiHidden="0" w:uiPriority="69" w:unhideWhenUsed="0"/>
-    <w:lsdException w:name="Dark List Accent 6" w:semiHidden="0" w:uiPriority="70" w:unhideWhenUsed="0"/>
-    <w:lsdException w:name="Colorful Shading Accent 6" w:semiHidden="0" w:uiPriority="71" w:unhideWhenUsed="0"/>
-    <w:lsdException w:name="Colorful List Accent 6" w:semiHidden="0" w:uiPriority="72" w:unhideWhenUsed="0"/>
-    <w:lsdException w:name="Colorful Grid Accent 6" w:semiHidden="0" w:uiPriority="73" w:unhideWhenUsed="0"/>
-    <w:lsdException w:name="Subtle Emphasis" w:semiHidden="0" w:uiPriority="19" w:unhideWhenUsed="0" w:qFormat="1"/>
-    <w:lsdException w:name="Intense Emphasis" w:semiHidden="0" w:uiPriority="21" w:unhideWhenUsed="0" w:qFormat="1"/>
-    <w:lsdException w:name="Subtle Reference" w:semiHidden="0" w:uiPriority="31" w:unhideWhenUsed="0" w:qFormat="1"/>
-    <w:lsdException w:name="Intense Reference" w:semiHidden="0" w:uiPriority="32" w:unhideWhenUsed="0" w:qFormat="1"/>
-    <w:lsdException w:name="Book Title" w:semiHidden="0" w:uiPriority="33" w:unhideWhenUsed="0" w:qFormat="1"/>
-    <w:lsdException w:name="Bibliography" w:uiPriority="37"/>
-    <w:lsdException w:name="TOC Heading" w:uiPriority="39" w:qFormat="1"/>
+  <w:latentStyles w:defLockedState="0" w:defUIPriority="99" w:defSemiHidden="0" w:defUnhideWhenUsed="0" w:defQFormat="0" w:count="376">
+    <w:lsdException w:name="Normal" w:uiPriority="0" w:qFormat="1"/>
+    <w:lsdException w:name="heading 1" w:uiPriority="9" w:qFormat="1"/>
+    <w:lsdException w:name="heading 2" w:semiHidden="1" w:uiPriority="9" w:unhideWhenUsed="1" w:qFormat="1"/>
+    <w:lsdException w:name="heading 3" w:semiHidden="1" w:uiPriority="9" w:unhideWhenUsed="1" w:qFormat="1"/>
+    <w:lsdException w:name="heading 4" w:semiHidden="1" w:uiPriority="9" w:unhideWhenUsed="1" w:qFormat="1"/>
+    <w:lsdException w:name="heading 5" w:semiHidden="1" w:uiPriority="9" w:unhideWhenUsed="1" w:qFormat="1"/>
+    <w:lsdException w:name="heading 6" w:semiHidden="1" w:uiPriority="9" w:unhideWhenUsed="1" w:qFormat="1"/>
+    <w:lsdException w:name="heading 7" w:semiHidden="1" w:uiPriority="9" w:unhideWhenUsed="1" w:qFormat="1"/>
+    <w:lsdException w:name="heading 8" w:semiHidden="1" w:uiPriority="9" w:unhideWhenUsed="1" w:qFormat="1"/>
+    <w:lsdException w:name="heading 9" w:semiHidden="1" w:uiPriority="9" w:unhideWhenUsed="1" w:qFormat="1"/>
+    <w:lsdException w:name="index 1" w:semiHidden="1" w:unhideWhenUsed="1"/>
+    <w:lsdException w:name="index 2" w:semiHidden="1" w:unhideWhenUsed="1"/>
+    <w:lsdException w:name="index 3" w:semiHidden="1" w:unhideWhenUsed="1"/>
+    <w:lsdException w:name="index 4" w:semiHidden="1" w:unhideWhenUsed="1"/>
+    <w:lsdException w:name="index 5" w:semiHidden="1" w:unhideWhenUsed="1"/>
+    <w:lsdException w:name="index 6" w:semiHidden="1" w:unhideWhenUsed="1"/>
+    <w:lsdException w:name="index 7" w:semiHidden="1" w:unhideWhenUsed="1"/>
+    <w:lsdException w:name="index 8" w:semiHidden="1" w:unhideWhenUsed="1"/>
+    <w:lsdException w:name="index 9" w:semiHidden="1" w:unhideWhenUsed="1"/>
+    <w:lsdException w:name="toc 1" w:semiHidden="1" w:uiPriority="39" w:unhideWhenUsed="1"/>
+    <w:lsdException w:name="toc 2" w:semiHidden="1" w:uiPriority="39" w:unhideWhenUsed="1"/>
+    <w:lsdException w:name="toc 3" w:semiHidden="1" w:uiPriority="39" w:unhideWhenUsed="1"/>
+    <w:lsdException w:name="toc 4" w:semiHidden="1" w:uiPriority="39" w:unhideWhenUsed="1"/>
+    <w:lsdException w:name="toc 5" w:semiHidden="1" w:uiPriority="39" w:unhideWhenUsed="1"/>
+    <w:lsdException w:name="toc 6" w:semiHidden="1" w:uiPriority="39" w:unhideWhenUsed="1"/>
+    <w:lsdException w:name="toc 7" w:semiHidden="1" w:uiPriority="39" w:unhideWhenUsed="1"/>
+    <w:lsdException w:name="toc 8" w:semiHidden="1" w:uiPriority="39" w:unhideWhenUsed="1"/>
+    <w:lsdException w:name="toc 9" w:semiHidden="1" w:uiPriority="39" w:unhideWhenUsed="1"/>
+    <w:lsdException w:name="Normal Indent" w:semiHidden="1" w:unhideWhenUsed="1"/>
+    <w:lsdException w:name="footnote text" w:semiHidden="1" w:unhideWhenUsed="1"/>
+    <w:lsdException w:name="annotation text" w:semiHidden="1" w:unhideWhenUsed="1"/>
+    <w:lsdException w:name="header" w:semiHidden="1" w:unhideWhenUsed="1"/>
+    <w:lsdException w:name="footer" w:semiHidden="1" w:unhideWhenUsed="1"/>
+    <w:lsdException w:name="index heading" w:semiHidden="1" w:unhideWhenUsed="1"/>
+    <w:lsdException w:name="caption" w:semiHidden="1" w:uiPriority="35" w:unhideWhenUsed="1" w:qFormat="1"/>
+    <w:lsdException w:name="table of figures" w:semiHidden="1" w:unhideWhenUsed="1"/>
+    <w:lsdException w:name="envelope address" w:semiHidden="1" w:unhideWhenUsed="1"/>
+    <w:lsdException w:name="envelope return" w:semiHidden="1" w:unhideWhenUsed="1"/>
+    <w:lsdException w:name="footnote reference" w:semiHidden="1" w:unhideWhenUsed="1"/>
+    <w:lsdException w:name="annotation reference" w:semiHidden="1" w:unhideWhenUsed="1"/>
+    <w:lsdException w:name="line number" w:semiHidden="1" w:unhideWhenUsed="1"/>
+    <w:lsdException w:name="page number" w:semiHidden="1" w:unhideWhenUsed="1"/>
+    <w:lsdException w:name="endnote reference" w:semiHidden="1" w:unhideWhenUsed="1"/>
+    <w:lsdException w:name="endnote text" w:semiHidden="1" w:unhideWhenUsed="1"/>
+    <w:lsdException w:name="table of authorities" w:semiHidden="1" w:unhideWhenUsed="1"/>
+    <w:lsdException w:name="macro" w:semiHidden="1" w:unhideWhenUsed="1"/>
+    <w:lsdException w:name="toa heading" w:semiHidden="1" w:unhideWhenUsed="1"/>
+    <w:lsdException w:name="List" w:semiHidden="1" w:unhideWhenUsed="1"/>
+    <w:lsdException w:name="List Bullet" w:semiHidden="1" w:unhideWhenUsed="1"/>
+    <w:lsdException w:name="List Number" w:semiHidden="1" w:unhideWhenUsed="1"/>
+    <w:lsdException w:name="List 2" w:semiHidden="1" w:unhideWhenUsed="1"/>
+    <w:lsdException w:name="List 3" w:semiHidden="1" w:unhideWhenUsed="1"/>
+    <w:lsdException w:name="List 4" w:semiHidden="1" w:unhideWhenUsed="1"/>
+    <w:lsdException w:name="List 5" w:semiHidden="1" w:unhideWhenUsed="1"/>
+    <w:lsdException w:name="List Bullet 2" w:semiHidden="1" w:unhideWhenUsed="1"/>
+    <w:lsdException w:name="List Bullet 3" w:semiHidden="1" w:unhideWhenUsed="1"/>
+    <w:lsdException w:name="List Bullet 4" w:semiHidden="1" w:unhideWhenUsed="1"/>
+    <w:lsdException w:name="List Bullet 5" w:semiHidden="1" w:unhideWhenUsed="1"/>
+    <w:lsdException w:name="List Number 2" w:semiHidden="1" w:unhideWhenUsed="1"/>
+    <w:lsdException w:name="List Number 3" w:semiHidden="1" w:unhideWhenUsed="1"/>
+    <w:lsdException w:name="List Number 4" w:semiHidden="1" w:unhideWhenUsed="1"/>
+    <w:lsdException w:name="List Number 5" w:semiHidden="1" w:unhideWhenUsed="1"/>
+    <w:lsdException w:name="Title" w:uiPriority="10" w:qFormat="1"/>
+    <w:lsdException w:name="Closing" w:semiHidden="1" w:unhideWhenUsed="1"/>
+    <w:lsdException w:name="Signature" w:semiHidden="1" w:unhideWhenUsed="1"/>
+    <w:lsdException w:name="Default Paragraph Font" w:semiHidden="1" w:uiPriority="1" w:unhideWhenUsed="1"/>
+    <w:lsdException w:name="Body Text" w:semiHidden="1" w:unhideWhenUsed="1"/>
+    <w:lsdException w:name="Body Text Indent" w:semiHidden="1" w:unhideWhenUsed="1"/>
+    <w:lsdException w:name="List Continue" w:semiHidden="1" w:unhideWhenUsed="1"/>
+    <w:lsdException w:name="List Continue 2" w:semiHidden="1" w:unhideWhenUsed="1"/>
+    <w:lsdException w:name="List Continue 3" w:semiHidden="1" w:unhideWhenUsed="1"/>
+    <w:lsdException w:name="List Continue 4" w:semiHidden="1" w:unhideWhenUsed="1"/>
+    <w:lsdException w:name="List Continue 5" w:semiHidden="1" w:unhideWhenUsed="1"/>
+    <w:lsdException w:name="Message Header" w:semiHidden="1" w:unhideWhenUsed="1"/>
+    <w:lsdException w:name="Subtitle" w:uiPriority="11" w:qFormat="1"/>
+    <w:lsdException w:name="Salutation" w:semiHidden="1" w:unhideWhenUsed="1"/>
+    <w:lsdException w:name="Date" w:semiHidden="1" w:unhideWhenUsed="1"/>
+    <w:lsdException w:name="Body Text First Indent" w:semiHidden="1" w:unhideWhenUsed="1"/>
+    <w:lsdException w:name="Body Text First Indent 2" w:semiHidden="1" w:unhideWhenUsed="1"/>
+    <w:lsdException w:name="Note Heading" w:semiHidden="1" w:unhideWhenUsed="1"/>
+    <w:lsdException w:name="Body Text 2" w:semiHidden="1" w:unhideWhenUsed="1"/>
+    <w:lsdException w:name="Body Text 3" w:semiHidden="1" w:unhideWhenUsed="1"/>
+    <w:lsdException w:name="Body Text Indent 2" w:semiHidden="1" w:unhideWhenUsed="1"/>
+    <w:lsdException w:name="Body Text Indent 3" w:semiHidden="1" w:unhideWhenUsed="1"/>
+    <w:lsdException w:name="Block Text" w:semiHidden="1" w:unhideWhenUsed="1"/>
+    <w:lsdException w:name="Hyperlink" w:semiHidden="1" w:unhideWhenUsed="1"/>
+    <w:lsdException w:name="FollowedHyperlink" w:semiHidden="1" w:unhideWhenUsed="1"/>
+    <w:lsdException w:name="Strong" w:uiPriority="22" w:qFormat="1"/>
+    <w:lsdException w:name="Emphasis" w:uiPriority="20" w:qFormat="1"/>
+    <w:lsdException w:name="Document Map" w:semiHidden="1" w:unhideWhenUsed="1"/>
+    <w:lsdException w:name="Plain Text" w:semiHidden="1" w:unhideWhenUsed="1"/>
+    <w:lsdException w:name="E-mail Signature" w:semiHidden="1" w:unhideWhenUsed="1"/>
+    <w:lsdException w:name="HTML Top of Form" w:semiHidden="1" w:unhideWhenUsed="1"/>
+    <w:lsdException w:name="HTML Bottom of Form" w:semiHidden="1" w:unhideWhenUsed="1"/>
+    <w:lsdException w:name="Normal (Web)" w:semiHidden="1" w:unhideWhenUsed="1"/>
+    <w:lsdException w:name="HTML Acronym" w:semiHidden="1" w:unhideWhenUsed="1"/>
+    <w:lsdException w:name="HTML Address" w:semiHidden="1" w:unhideWhenUsed="1"/>
+    <w:lsdException w:name="HTML Cite" w:semiHidden="1" w:unhideWhenUsed="1"/>
+    <w:lsdException w:name="HTML Code" w:semiHidden="1" w:unhideWhenUsed="1"/>
+    <w:lsdException w:name="HTML Definition" w:semiHidden="1" w:unhideWhenUsed="1"/>
+    <w:lsdException w:name="HTML Keyboard" w:semiHidden="1" w:unhideWhenUsed="1"/>
+    <w:lsdException w:name="HTML Preformatted" w:semiHidden="1" w:unhideWhenUsed="1"/>
+    <w:lsdException w:name="HTML Sample" w:semiHidden="1" w:unhideWhenUsed="1"/>
+    <w:lsdException w:name="HTML Typewriter" w:semiHidden="1" w:unhideWhenUsed="1"/>
+    <w:lsdException w:name="HTML Variable" w:semiHidden="1" w:unhideWhenUsed="1"/>
+    <w:lsdException w:name="Normal Table" w:semiHidden="1" w:unhideWhenUsed="1"/>
+    <w:lsdException w:name="annotation subject" w:semiHidden="1" w:unhideWhenUsed="1"/>
+    <w:lsdException w:name="No List" w:semiHidden="1" w:unhideWhenUsed="1"/>
+    <w:lsdException w:name="Outline List 1" w:semiHidden="1" w:unhideWhenUsed="1"/>
+    <w:lsdException w:name="Outline List 2" w:semiHidden="1" w:unhideWhenUsed="1"/>
+    <w:lsdException w:name="Outline List 3" w:semiHidden="1" w:unhideWhenUsed="1"/>
+    <w:lsdException w:name="Table Simple 1" w:semiHidden="1" w:unhideWhenUsed="1"/>
+    <w:lsdException w:name="Table Simple 2" w:semiHidden="1" w:unhideWhenUsed="1"/>
+    <w:lsdException w:name="Table Simple 3" w:semiHidden="1" w:unhideWhenUsed="1"/>
+    <w:lsdException w:name="Table Classic 1" w:semiHidden="1" w:unhideWhenUsed="1"/>
+    <w:lsdException w:name="Table Classic 2" w:semiHidden="1" w:unhideWhenUsed="1"/>
+    <w:lsdException w:name="Table Classic 3" w:semiHidden="1" w:unhideWhenUsed="1"/>
+    <w:lsdException w:name="Table Classic 4" w:semiHidden="1" w:unhideWhenUsed="1"/>
+    <w:lsdException w:name="Table Colorful 1" w:semiHidden="1" w:unhideWhenUsed="1"/>
+    <w:lsdException w:name="Table Colorful 2" w:semiHidden="1" w:unhideWhenUsed="1"/>
+    <w:lsdException w:name="Table Colorful 3" w:semiHidden="1" w:unhideWhenUsed="1"/>
+    <w:lsdException w:name="Table Columns 1" w:semiHidden="1" w:unhideWhenUsed="1"/>
+    <w:lsdException w:name="Table Columns 2" w:semiHidden="1" w:unhideWhenUsed="1"/>
+    <w:lsdException w:name="Table Columns 3" w:semiHidden="1" w:unhideWhenUsed="1"/>
+    <w:lsdException w:name="Table Columns 4" w:semiHidden="1" w:unhideWhenUsed="1"/>
+    <w:lsdException w:name="Table Columns 5" w:semiHidden="1" w:unhideWhenUsed="1"/>
+    <w:lsdException w:name="Table Grid 1" w:semiHidden="1" w:unhideWhenUsed="1"/>
+    <w:lsdException w:name="Table Grid 2" w:semiHidden="1" w:unhideWhenUsed="1"/>
+    <w:lsdException w:name="Table Grid 3" w:semiHidden="1" w:unhideWhenUsed="1"/>
+    <w:lsdException w:name="Table Grid 4" w:semiHidden="1" w:unhideWhenUsed="1"/>
+    <w:lsdException w:name="Table Grid 5" w:semiHidden="1" w:unhideWhenUsed="1"/>
+    <w:lsdException w:name="Table Grid 6" w:semiHidden="1" w:unhideWhenUsed="1"/>
+    <w:lsdException w:name="Table Grid 7" w:semiHidden="1" w:unhideWhenUsed="1"/>
+    <w:lsdException w:name="Table Grid 8" w:semiHidden="1" w:unhideWhenUsed="1"/>
+    <w:lsdException w:name="Table List 1" w:semiHidden="1" w:unhideWhenUsed="1"/>
+    <w:lsdException w:name="Table List 2" w:semiHidden="1" w:unhideWhenUsed="1"/>
+    <w:lsdException w:name="Table List 3" w:semiHidden="1" w:unhideWhenUsed="1"/>
+    <w:lsdException w:name="Table List 4" w:semiHidden="1" w:unhideWhenUsed="1"/>
+    <w:lsdException w:name="Table List 5" w:semiHidden="1" w:unhideWhenUsed="1"/>
+    <w:lsdException w:name="Table List 6" w:semiHidden="1" w:unhideWhenUsed="1"/>
+    <w:lsdException w:name="Table List 7" w:semiHidden="1" w:unhideWhenUsed="1"/>
+    <w:lsdException w:name="Table List 8" w:semiHidden="1" w:unhideWhenUsed="1"/>
+    <w:lsdException w:name="Table 3D effects 1" w:semiHidden="1" w:unhideWhenUsed="1"/>
+    <w:lsdException w:name="Table 3D effects 2" w:semiHidden="1" w:unhideWhenUsed="1"/>
+    <w:lsdException w:name="Table 3D effects 3" w:semiHidden="1" w:unhideWhenUsed="1"/>
+    <w:lsdException w:name="Table Contemporary" w:semiHidden="1" w:unhideWhenUsed="1"/>
+    <w:lsdException w:name="Table Elegant" w:semiHidden="1" w:unhideWhenUsed="1"/>
+    <w:lsdException w:name="Table Professional" w:semiHidden="1" w:unhideWhenUsed="1"/>
+    <w:lsdException w:name="Table Subtle 1" w:semiHidden="1" w:unhideWhenUsed="1"/>
+    <w:lsdException w:name="Table Subtle 2" w:semiHidden="1" w:unhideWhenUsed="1"/>
+    <w:lsdException w:name="Table Web 1" w:semiHidden="1" w:unhideWhenUsed="1"/>
+    <w:lsdException w:name="Table Web 2" w:semiHidden="1" w:unhideWhenUsed="1"/>
+    <w:lsdException w:name="Table Web 3" w:semiHidden="1" w:unhideWhenUsed="1"/>
+    <w:lsdException w:name="Balloon Text" w:semiHidden="1" w:unhideWhenUsed="1"/>
+    <w:lsdException w:name="Table Grid" w:semiHidden="1" w:uiPriority="59" w:unhideWhenUsed="1"/>
+    <w:lsdException w:name="Table Theme" w:semiHidden="1" w:unhideWhenUsed="1"/>
+    <w:lsdException w:name="Placeholder Text" w:semiHidden="1"/>
+    <w:lsdException w:name="No Spacing" w:uiPriority="1" w:qFormat="1"/>
+    <w:lsdException w:name="Light Shading" w:uiPriority="60"/>
+    <w:lsdException w:name="Light List" w:uiPriority="61"/>
+    <w:lsdException w:name="Light Grid" w:uiPriority="62"/>
+    <w:lsdException w:name="Medium Shading 1" w:uiPriority="63"/>
+    <w:lsdException w:name="Medium Shading 2" w:uiPriority="64"/>
+    <w:lsdException w:name="Medium List 1" w:uiPriority="65"/>
+    <w:lsdException w:name="Medium List 2" w:uiPriority="66"/>
+    <w:lsdException w:name="Medium Grid 1" w:uiPriority="67"/>
+    <w:lsdException w:name="Medium Grid 2" w:uiPriority="68"/>
+    <w:lsdException w:name="Medium Grid 3" w:uiPriority="69"/>
+    <w:lsdException w:name="Dark List" w:uiPriority="70"/>
+    <w:lsdException w:name="Colorful Shading" w:uiPriority="71"/>
+    <w:lsdException w:name="Colorful List" w:uiPriority="72"/>
+    <w:lsdException w:name="Colorful Grid" w:uiPriority="73"/>
+    <w:lsdException w:name="Light Shading Accent 1" w:uiPriority="60"/>
+    <w:lsdException w:name="Light List Accent 1" w:uiPriority="61"/>
+    <w:lsdException w:name="Light Grid Accent 1" w:uiPriority="62"/>
+    <w:lsdException w:name="Medium Shading 1 Accent 1" w:uiPriority="63"/>
+    <w:lsdException w:name="Medium Shading 2 Accent 1" w:uiPriority="64"/>
+    <w:lsdException w:name="Medium List 1 Accent 1" w:uiPriority="65"/>
+    <w:lsdException w:name="Revision" w:semiHidden="1"/>
+    <w:lsdException w:name="List Paragraph" w:uiPriority="34" w:qFormat="1"/>
+    <w:lsdException w:name="Quote" w:uiPriority="29" w:qFormat="1"/>
+    <w:lsdException w:name="Intense Quote" w:uiPriority="30" w:qFormat="1"/>
+    <w:lsdException w:name="Medium List 2 Accent 1" w:uiPriority="66"/>
+    <w:lsdException w:name="Medium Grid 1 Accent 1" w:uiPriority="67"/>
+    <w:lsdException w:name="Medium Grid 2 Accent 1" w:uiPriority="68"/>
+    <w:lsdException w:name="Medium Grid 3 Accent 1" w:uiPriority="69"/>
+    <w:lsdException w:name="Dark List Accent 1" w:uiPriority="70"/>
+    <w:lsdException w:name="Colorful Shading Accent 1" w:uiPriority="71"/>
+    <w:lsdException w:name="Colorful List Accent 1" w:uiPriority="72"/>
+    <w:lsdException w:name="Colorful Grid Accent 1" w:uiPriority="73"/>
+    <w:lsdException w:name="Light Shading Accent 2" w:uiPriority="60"/>
+    <w:lsdException w:name="Light List Accent 2" w:uiPriority="61"/>
+    <w:lsdException w:name="Light Grid Accent 2" w:uiPriority="62"/>
+    <w:lsdException w:name="Medium Shading 1 Accent 2" w:uiPriority="63"/>
+    <w:lsdException w:name="Medium Shading 2 Accent 2" w:uiPriority="64"/>
+    <w:lsdException w:name="Medium List 1 Accent 2" w:uiPriority="65"/>
+    <w:lsdException w:name="Medium List 2 Accent 2" w:uiPriority="66"/>
+    <w:lsdException w:name="Medium Grid 1 Accent 2" w:uiPriority="67"/>
+    <w:lsdException w:name="Medium Grid 2 Accent 2" w:uiPriority="68"/>
+    <w:lsdException w:name="Medium Grid 3 Accent 2" w:uiPriority="69"/>
+    <w:lsdException w:name="Dark List Accent 2" w:uiPriority="70"/>
+    <w:lsdException w:name="Colorful Shading Accent 2" w:uiPriority="71"/>
+    <w:lsdException w:name="Colorful List Accent 2" w:uiPriority="72"/>
+    <w:lsdException w:name="Colorful Grid Accent 2" w:uiPriority="73"/>
+    <w:lsdException w:name="Light Shading Accent 3" w:uiPriority="60"/>
+    <w:lsdException w:name="Light List Accent 3" w:uiPriority="61"/>
+    <w:lsdException w:name="Light Grid Accent 3" w:uiPriority="62"/>
+    <w:lsdException w:name="Medium Shading 1 Accent 3" w:uiPriority="63"/>
+    <w:lsdException w:name="Medium Shading 2 Accent 3" w:uiPriority="64"/>
+    <w:lsdException w:name="Medium List 1 Accent 3" w:uiPriority="65"/>
+    <w:lsdException w:name="Medium List 2 Accent 3" w:uiPriority="66"/>
+    <w:lsdException w:name="Medium Grid 1 Accent 3" w:uiPriority="67"/>
+    <w:lsdException w:name="Medium Grid 2 Accent 3" w:uiPriority="68"/>
+    <w:lsdException w:name="Medium Grid 3 Accent 3" w:uiPriority="69"/>
+    <w:lsdException w:name="Dark List Accent 3" w:uiPriority="70"/>
+    <w:lsdException w:name="Colorful Shading Accent 3" w:uiPriority="71"/>
+    <w:lsdException w:name="Colorful List Accent 3" w:uiPriority="72"/>
+    <w:lsdException w:name="Colorful Grid Accent 3" w:uiPriority="73"/>
+    <w:lsdException w:name="Light Shading Accent 4" w:uiPriority="60"/>
+    <w:lsdException w:name="Light List Accent 4" w:uiPriority="61"/>
+    <w:lsdException w:name="Light Grid Accent 4" w:uiPriority="62"/>
+    <w:lsdException w:name="Medium Shading 1 Accent 4" w:uiPriority="63"/>
+    <w:lsdException w:name="Medium Shading 2 Accent 4" w:uiPriority="64"/>
+    <w:lsdException w:name="Medium List 1 Accent 4" w:uiPriority="65"/>
+    <w:lsdException w:name="Medium List 2 Accent 4" w:uiPriority="66"/>
+    <w:lsdException w:name="Medium Grid 1 Accent 4" w:uiPriority="67"/>
+    <w:lsdException w:name="Medium Grid 2 Accent 4" w:uiPriority="68"/>
+    <w:lsdException w:name="Medium Grid 3 Accent 4" w:uiPriority="69"/>
+    <w:lsdException w:name="Dark List Accent 4" w:uiPriority="70"/>
+    <w:lsdException w:name="Colorful Shading Accent 4" w:uiPriority="71"/>
+    <w:lsdException w:name="Colorful List Accent 4" w:uiPriority="72"/>
+    <w:lsdException w:name="Colorful Grid Accent 4" w:uiPriority="73"/>
+    <w:lsdException w:name="Light Shading Accent 5" w:uiPriority="60"/>
+    <w:lsdException w:name="Light List Accent 5" w:uiPriority="61"/>
+    <w:lsdException w:name="Light Grid Accent 5" w:uiPriority="62"/>
+    <w:lsdException w:name="Medium Shading 1 Accent 5" w:uiPriority="63"/>
+    <w:lsdException w:name="Medium Shading 2 Accent 5" w:uiPriority="64"/>
+    <w:lsdException w:name="Medium List 1 Accent 5" w:uiPriority="65"/>
+    <w:lsdException w:name="Medium List 2 Accent 5" w:uiPriority="66"/>
+    <w:lsdException w:name="Medium Grid 1 Accent 5" w:uiPriority="67"/>
+    <w:lsdException w:name="Medium Grid 2 Accent 5" w:uiPriority="68"/>
+    <w:lsdException w:name="Medium Grid 3 Accent 5" w:uiPriority="69"/>
+    <w:lsdException w:name="Dark List Accent 5" w:uiPriority="70"/>
+    <w:lsdException w:name="Colorful Shading Accent 5" w:uiPriority="71"/>
+    <w:lsdException w:name="Colorful List Accent 5" w:uiPriority="72"/>
+    <w:lsdException w:name="Colorful Grid Accent 5" w:uiPriority="73"/>
+    <w:lsdException w:name="Light Shading Accent 6" w:uiPriority="60"/>
+    <w:lsdException w:name="Light List Accent 6" w:uiPriority="61"/>
+    <w:lsdException w:name="Light Grid Accent 6" w:uiPriority="62"/>
+    <w:lsdException w:name="Medium Shading 1 Accent 6" w:uiPriority="63"/>
+    <w:lsdException w:name="Medium Shading 2 Accent 6" w:uiPriority="64"/>
+    <w:lsdException w:name="Medium List 1 Accent 6" w:uiPriority="65"/>
+    <w:lsdException w:name="Medium List 2 Accent 6" w:uiPriority="66"/>
+    <w:lsdException w:name="Medium Grid 1 Accent 6" w:uiPriority="67"/>
+    <w:lsdException w:name="Medium Grid 2 Accent 6" w:uiPriority="68"/>
+    <w:lsdException w:name="Medium Grid 3 Accent 6" w:uiPriority="69"/>
+    <w:lsdException w:name="Dark List Accent 6" w:uiPriority="70"/>
+    <w:lsdException w:name="Colorful Shading Accent 6" w:uiPriority="71"/>
+    <w:lsdException w:name="Colorful List Accent 6" w:uiPriority="72"/>
+    <w:lsdException w:name="Colorful Grid Accent 6" w:uiPriority="73"/>
+    <w:lsdException w:name="Subtle Emphasis" w:uiPriority="19" w:qFormat="1"/>
+    <w:lsdException w:name="Intense Emphasis" w:uiPriority="21" w:qFormat="1"/>
+    <w:lsdException w:name="Subtle Reference" w:uiPriority="31" w:qFormat="1"/>
+    <w:lsdException w:name="Intense Reference" w:uiPriority="32" w:qFormat="1"/>
+    <w:lsdException w:name="Book Title" w:uiPriority="33" w:qFormat="1"/>
+    <w:lsdException w:name="Bibliography" w:semiHidden="1" w:uiPriority="37" w:unhideWhenUsed="1"/>
+    <w:lsdException w:name="TOC Heading" w:semiHidden="1" w:uiPriority="39" w:unhideWhenUsed="1" w:qFormat="1"/>
+    <w:lsdException w:name="Plain Table 1" w:uiPriority="41"/>
+    <w:lsdException w:name="Plain Table 2" w:uiPriority="42"/>
+    <w:lsdException w:name="Plain Table 3" w:uiPriority="43"/>
+    <w:lsdException w:name="Plain Table 4" w:uiPriority="44"/>
+    <w:lsdException w:name="Plain Table 5" w:uiPriority="45"/>
+    <w:lsdException w:name="Grid Table Light" w:uiPriority="40"/>
+    <w:lsdException w:name="Grid Table 1 Light" w:uiPriority="46"/>
+    <w:lsdException w:name="Grid Table 2" w:uiPriority="47"/>
+    <w:lsdException w:name="Grid Table 3" w:uiPriority="48"/>
+    <w:lsdException w:name="Grid Table 4" w:uiPriority="49"/>
+    <w:lsdException w:name="Grid Table 5 Dark" w:uiPriority="50"/>
+    <w:lsdException w:name="Grid Table 6 Colorful" w:uiPriority="51"/>
+    <w:lsdException w:name="Grid Table 7 Colorful" w:uiPriority="52"/>
+    <w:lsdException w:name="Grid Table 1 Light Accent 1" w:uiPriority="46"/>
+    <w:lsdException w:name="Grid Table 2 Accent 1" w:uiPriority="47"/>
+    <w:lsdException w:name="Grid Table 3 Accent 1" w:uiPriority="48"/>
+    <w:lsdException w:name="Grid Table 4 Accent 1" w:uiPriority="49"/>
+    <w:lsdException w:name="Grid Table 5 Dark Accent 1" w:uiPriority="50"/>
+    <w:lsdException w:name="Grid Table 6 Colorful Accent 1" w:uiPriority="51"/>
+    <w:lsdException w:name="Grid Table 7 Colorful Accent 1" w:uiPriority="52"/>
+    <w:lsdException w:name="Grid Table 1 Light Accent 2" w:uiPriority="46"/>
+    <w:lsdException w:name="Grid Table 2 Accent 2" w:uiPriority="47"/>
+    <w:lsdException w:name="Grid Table 3 Accent 2" w:uiPriority="48"/>
+    <w:lsdException w:name="Grid Table 4 Accent 2" w:uiPriority="49"/>
+    <w:lsdException w:name="Grid Table 5 Dark Accent 2" w:uiPriority="50"/>
+    <w:lsdException w:name="Grid Table 6 Colorful Accent 2" w:uiPriority="51"/>
+    <w:lsdException w:name="Grid Table 7 Colorful Accent 2" w:uiPriority="52"/>
+    <w:lsdException w:name="Grid Table 1 Light Accent 3" w:uiPriority="46"/>
+    <w:lsdException w:name="Grid Table 2 Accent 3" w:uiPriority="47"/>
+    <w:lsdException w:name="Grid Table 3 Accent 3" w:uiPriority="48"/>
+    <w:lsdException w:name="Grid Table 4 Accent 3" w:uiPriority="49"/>
+    <w:lsdException w:name="Grid Table 5 Dark Accent 3" w:uiPriority="50"/>
+    <w:lsdException w:name="Grid Table 6 Colorful Accent 3" w:uiPriority="51"/>
+    <w:lsdException w:name="Grid Table 7 Colorful Accent 3" w:uiPriority="52"/>
+    <w:lsdException w:name="Grid Table 1 Light Accent 4" w:uiPriority="46"/>
+    <w:lsdException w:name="Grid Table 2 Accent 4" w:uiPriority="47"/>
+    <w:lsdException w:name="Grid Table 3 Accent 4" w:uiPriority="48"/>
+    <w:lsdException w:name="Grid Table 4 Accent 4" w:uiPriority="49"/>
+    <w:lsdException w:name="Grid Table 5 Dark Accent 4" w:uiPriority="50"/>
+    <w:lsdException w:name="Grid Table 6 Colorful Accent 4" w:uiPriority="51"/>
+    <w:lsdException w:name="Grid Table 7 Colorful Accent 4" w:uiPriority="52"/>
+    <w:lsdException w:name="Grid Table 1 Light Accent 5" w:uiPriority="46"/>
+    <w:lsdException w:name="Grid Table 2 Accent 5" w:uiPriority="47"/>
+    <w:lsdException w:name="Grid Table 3 Accent 5" w:uiPriority="48"/>
+    <w:lsdException w:name="Grid Table 4 Accent 5" w:uiPriority="49"/>
+    <w:lsdException w:name="Grid Table 5 Dark Accent 5" w:uiPriority="50"/>
+    <w:lsdException w:name="Grid Table 6 Colorful Accent 5" w:uiPriority="51"/>
+    <w:lsdException w:name="Grid Table 7 Colorful Accent 5" w:uiPriority="52"/>
+    <w:lsdException w:name="Grid Table 1 Light Accent 6" w:uiPriority="46"/>
+    <w:lsdException w:name="Grid Table 2 Accent 6" w:uiPriority="47"/>
+    <w:lsdException w:name="Grid Table 3 Accent 6" w:uiPriority="48"/>
+    <w:lsdException w:name="Grid Table 4 Accent 6" w:uiPriority="49"/>
+    <w:lsdException w:name="Grid Table 5 Dark Accent 6" w:uiPriority="50"/>
+    <w:lsdException w:name="Grid Table 6 Colorful Accent 6" w:uiPriority="51"/>
+    <w:lsdException w:name="Grid Table 7 Colorful Accent 6" w:uiPriority="52"/>
+    <w:lsdException w:name="List Table 1 Light" w:uiPriority="46"/>
+    <w:lsdException w:name="List Table 2" w:uiPriority="47"/>
+    <w:lsdException w:name="List Table 3" w:uiPriority="48"/>
+    <w:lsdException w:name="List Table 4" w:uiPriority="49"/>
+    <w:lsdException w:name="List Table 5 Dark" w:uiPriority="50"/>
+    <w:lsdException w:name="List Table 6 Colorful" w:uiPriority="51"/>
+    <w:lsdException w:name="List Table 7 Colorful" w:uiPriority="52"/>
+    <w:lsdException w:name="List Table 1 Light Accent 1" w:uiPriority="46"/>
+    <w:lsdException w:name="List Table 2 Accent 1" w:uiPriority="47"/>
+    <w:lsdException w:name="List Table 3 Accent 1" w:uiPriority="48"/>
+    <w:lsdException w:name="List Table 4 Accent 1" w:uiPriority="49"/>
+    <w:lsdException w:name="List Table 5 Dark Accent 1" w:uiPriority="50"/>
+    <w:lsdException w:name="List Table 6 Colorful Accent 1" w:uiPriority="51"/>
+    <w:lsdException w:name="List Table 7 Colorful Accent 1" w:uiPriority="52"/>
+    <w:lsdException w:name="List Table 1 Light Accent 2" w:uiPriority="46"/>
+    <w:lsdException w:name="List Table 2 Accent 2" w:uiPriority="47"/>
+    <w:lsdException w:name="List Table 3 Accent 2" w:uiPriority="48"/>
+    <w:lsdException w:name="List Table 4 Accent 2" w:uiPriority="49"/>
+    <w:lsdException w:name="List Table 5 Dark Accent 2" w:uiPriority="50"/>
+    <w:lsdException w:name="List Table 6 Colorful Accent 2" w:uiPriority="51"/>
+    <w:lsdException w:name="List Table 7 Colorful Accent 2" w:uiPriority="52"/>
+    <w:lsdException w:name="List Table 1 Light Accent 3" w:uiPriority="46"/>
+    <w:lsdException w:name="List Table 2 Accent 3" w:uiPriority="47"/>
+    <w:lsdException w:name="List Table 3 Accent 3" w:uiPriority="48"/>
+    <w:lsdException w:name="List Table 4 Accent 3" w:uiPriority="49"/>
+    <w:lsdException w:name="List Table 5 Dark Accent 3" w:uiPriority="50"/>
+    <w:lsdException w:name="List Table 6 Colorful Accent 3" w:uiPriority="51"/>
+    <w:lsdException w:name="List Table 7 Colorful Accent 3" w:uiPriority="52"/>
+    <w:lsdException w:name="List Table 1 Light Accent 4" w:uiPriority="46"/>
+    <w:lsdException w:name="List Table 2 Accent 4" w:uiPriority="47"/>
+    <w:lsdException w:name="List Table 3 Accent 4" w:uiPriority="48"/>
+    <w:lsdException w:name="List Table 4 Accent 4" w:uiPriority="49"/>
+    <w:lsdException w:name="List Table 5 Dark Accent 4" w:uiPriority="50"/>
+    <w:lsdException w:name="List Table 6 Colorful Accent 4" w:uiPriority="51"/>
+    <w:lsdException w:name="List Table 7 Colorful Accent 4" w:uiPriority="52"/>
+    <w:lsdException w:name="List Table 1 Light Accent 5" w:uiPriority="46"/>
+    <w:lsdException w:name="List Table 2 Accent 5" w:uiPriority="47"/>
+    <w:lsdException w:name="List Table 3 Accent 5" w:uiPriority="48"/>
+    <w:lsdException w:name="List Table 4 Accent 5" w:uiPriority="49"/>
+    <w:lsdException w:name="List Table 5 Dark Accent 5" w:uiPriority="50"/>
+    <w:lsdException w:name="List Table 6 Colorful Accent 5" w:uiPriority="51"/>
+    <w:lsdException w:name="List Table 7 Colorful Accent 5" w:uiPriority="52"/>
+    <w:lsdException w:name="List Table 1 Light Accent 6" w:uiPriority="46"/>
+    <w:lsdException w:name="List Table 2 Accent 6" w:uiPriority="47"/>
+    <w:lsdException w:name="List Table 3 Accent 6" w:uiPriority="48"/>
+    <w:lsdException w:name="List Table 4 Accent 6" w:uiPriority="49"/>
+    <w:lsdException w:name="List Table 5 Dark Accent 6" w:uiPriority="50"/>
+    <w:lsdException w:name="List Table 6 Colorful Accent 6" w:uiPriority="51"/>
+    <w:lsdException w:name="List Table 7 Colorful Accent 6" w:uiPriority="52"/>
+    <w:lsdException w:name="Mention" w:semiHidden="1" w:unhideWhenUsed="1"/>
+    <w:lsdException w:name="Smart Hyperlink" w:semiHidden="1" w:unhideWhenUsed="1"/>
+    <w:lsdException w:name="Hashtag" w:semiHidden="1" w:unhideWhenUsed="1"/>
+    <w:lsdException w:name="Unresolved Mention" w:semiHidden="1" w:unhideWhenUsed="1"/>
+    <w:lsdException w:name="Smart Link" w:semiHidden="1" w:unhideWhenUsed="1"/>
   </w:latentStyles>
   <w:style w:type="paragraph" w:default="1" w:styleId="Normal">
     <w:name w:val="Normal"/>
@@ -615,7 +560,6 @@
     <w:uiPriority w:val="99"/>
     <w:semiHidden/>
     <w:unhideWhenUsed/>
-    <w:qFormat/>
     <w:tblPr>
       <w:tblInd w:w="0" w:type="dxa"/>
       <w:tblCellMar>
